--- a/public/doc-lahan/SuratPernyataanTidakSengketadanDalamJaminan-Rev.1.0.docx
+++ b/public/doc-lahan/SuratPernyataanTidakSengketadanDalamJaminan-Rev.1.0.docx
@@ -1,6 +1,6 @@
 
 <file path=word/document.xml><?xml version="1.0" encoding="utf-8"?>
-<w:document xmlns:wpc="http://schemas.microsoft.com/office/word/2010/wordprocessingCanvas" xmlns:cx="http://schemas.microsoft.com/office/drawing/2014/chartex" xmlns:cx1="http://schemas.microsoft.com/office/drawing/2015/9/8/chartex" xmlns:cx2="http://schemas.microsoft.com/office/drawing/2015/10/21/chartex" xmlns:cx3="http://schemas.microsoft.com/office/drawing/2016/5/9/chartex" xmlns:cx4="http://schemas.microsoft.com/office/drawing/2016/5/10/chartex" xmlns:cx5="http://schemas.microsoft.com/office/drawing/2016/5/11/chartex" xmlns:cx6="http://schemas.microsoft.com/office/drawing/2016/5/12/chartex" xmlns:cx7="http://schemas.microsoft.com/office/drawing/2016/5/13/chartex" xmlns:cx8="http://schemas.microsoft.com/office/drawing/2016/5/14/chartex" xmlns:mc="http://schemas.openxmlformats.org/markup-compatibility/2006" xmlns:aink="http://schemas.microsoft.com/office/drawing/2016/ink" xmlns:am3d="http://schemas.microsoft.com/office/drawing/2017/model3d" xmlns:o="urn:schemas-microsoft-com:office:office" xmlns:r="http://schemas.openxmlformats.org/officeDocument/2006/relationships" xmlns:m="http://schemas.openxmlformats.org/officeDocument/2006/math" xmlns:v="urn:schemas-microsoft-com:vml" xmlns:wp14="http://schemas.microsoft.com/office/word/2010/wordprocessingDrawing" xmlns:wp="http://schemas.openxmlformats.org/drawingml/2006/wordprocessingDrawing" xmlns:w10="urn:schemas-microsoft-com:office:word" xmlns:w="http://schemas.openxmlformats.org/wordprocessingml/2006/main" xmlns:w14="http://schemas.microsoft.com/office/word/2010/wordml" xmlns:w15="http://schemas.microsoft.com/office/word/2012/wordml" xmlns:w16cex="http://schemas.microsoft.com/office/word/2018/wordml/cex" xmlns:w16cid="http://schemas.microsoft.com/office/word/2016/wordml/cid" xmlns:w16="http://schemas.microsoft.com/office/word/2018/wordml" xmlns:w16sdtdh="http://schemas.microsoft.com/office/word/2020/wordml/sdtdatahash" xmlns:w16se="http://schemas.microsoft.com/office/word/2015/wordml/symex" xmlns:wpg="http://schemas.microsoft.com/office/word/2010/wordprocessingGroup" xmlns:wpi="http://schemas.microsoft.com/office/word/2010/wordprocessingInk" xmlns:wne="http://schemas.microsoft.com/office/word/2006/wordml" xmlns:wps="http://schemas.microsoft.com/office/word/2010/wordprocessingShape" mc:Ignorable="w14 w15 w16se w16cid w16 w16cex w16sdtdh wp14">
+<w:document xmlns:wpc="http://schemas.microsoft.com/office/word/2010/wordprocessingCanvas" xmlns:cx="http://schemas.microsoft.com/office/drawing/2014/chartex" xmlns:cx1="http://schemas.microsoft.com/office/drawing/2015/9/8/chartex" xmlns:cx2="http://schemas.microsoft.com/office/drawing/2015/10/21/chartex" xmlns:cx3="http://schemas.microsoft.com/office/drawing/2016/5/9/chartex" xmlns:cx4="http://schemas.microsoft.com/office/drawing/2016/5/10/chartex" xmlns:cx5="http://schemas.microsoft.com/office/drawing/2016/5/11/chartex" xmlns:cx6="http://schemas.microsoft.com/office/drawing/2016/5/12/chartex" xmlns:cx7="http://schemas.microsoft.com/office/drawing/2016/5/13/chartex" xmlns:cx8="http://schemas.microsoft.com/office/drawing/2016/5/14/chartex" xmlns:mc="http://schemas.openxmlformats.org/markup-compatibility/2006" xmlns:aink="http://schemas.microsoft.com/office/drawing/2016/ink" xmlns:am3d="http://schemas.microsoft.com/office/drawing/2017/model3d" xmlns:o="urn:schemas-microsoft-com:office:office" xmlns:oel="http://schemas.microsoft.com/office/2019/extlst" xmlns:r="http://schemas.openxmlformats.org/officeDocument/2006/relationships" xmlns:m="http://schemas.openxmlformats.org/officeDocument/2006/math" xmlns:v="urn:schemas-microsoft-com:vml" xmlns:wp14="http://schemas.microsoft.com/office/word/2010/wordprocessingDrawing" xmlns:wp="http://schemas.openxmlformats.org/drawingml/2006/wordprocessingDrawing" xmlns:w10="urn:schemas-microsoft-com:office:word" xmlns:w="http://schemas.openxmlformats.org/wordprocessingml/2006/main" xmlns:w14="http://schemas.microsoft.com/office/word/2010/wordml" xmlns:w15="http://schemas.microsoft.com/office/word/2012/wordml" xmlns:w16cex="http://schemas.microsoft.com/office/word/2018/wordml/cex" xmlns:w16cid="http://schemas.microsoft.com/office/word/2016/wordml/cid" xmlns:w16="http://schemas.microsoft.com/office/word/2018/wordml" xmlns:w16du="http://schemas.microsoft.com/office/word/2023/wordml/word16du" xmlns:w16sdtdh="http://schemas.microsoft.com/office/word/2020/wordml/sdtdatahash" xmlns:w16sdtfl="http://schemas.microsoft.com/office/word/2024/wordml/sdtformatlock" xmlns:w16se="http://schemas.microsoft.com/office/word/2015/wordml/symex" xmlns:wpg="http://schemas.microsoft.com/office/word/2010/wordprocessingGroup" xmlns:wpi="http://schemas.microsoft.com/office/word/2010/wordprocessingInk" xmlns:wne="http://schemas.microsoft.com/office/word/2006/wordml" xmlns:wps="http://schemas.microsoft.com/office/word/2010/wordprocessingShape" mc:Ignorable="w14 w15 w16se w16cid w16 w16cex w16sdtdh w16sdtfl w16du wp14">
   <w:body>
     <w:p>
       <w:pPr>
@@ -184,6 +184,13 @@
                 <w:lang w:val="sv-SE"/>
               </w:rPr>
             </w:pPr>
+            <w:r>
+              <w:rPr>
+                <w:rFonts w:ascii="Tahoma" w:hAnsi="Tahoma" w:cs="Tahoma"/>
+                <w:lang w:val="sv-SE"/>
+              </w:rPr>
+              <w:t>{namaPembuat}</w:t>
+            </w:r>
           </w:p>
         </w:tc>
         <w:tc>
@@ -305,6 +312,13 @@
                 <w:lang w:val="sv-SE"/>
               </w:rPr>
             </w:pPr>
+            <w:r>
+              <w:rPr>
+                <w:rFonts w:ascii="Tahoma" w:hAnsi="Tahoma" w:cs="Tahoma"/>
+                <w:lang w:val="sv-SE"/>
+              </w:rPr>
+              <w:t>{noKtp}</w:t>
+            </w:r>
           </w:p>
         </w:tc>
         <w:tc>
@@ -442,6 +456,13 @@
                 <w:lang w:val="sv-SE"/>
               </w:rPr>
             </w:pPr>
+            <w:r>
+              <w:rPr>
+                <w:rFonts w:ascii="Tahoma" w:hAnsi="Tahoma" w:cs="Tahoma"/>
+                <w:lang w:val="sv-SE"/>
+              </w:rPr>
+              <w:t>{tempatLahir}, {ttl}</w:t>
+            </w:r>
           </w:p>
         </w:tc>
         <w:tc>
@@ -565,6 +586,13 @@
                 <w:lang w:val="sv-SE"/>
               </w:rPr>
             </w:pPr>
+            <w:r>
+              <w:rPr>
+                <w:rFonts w:ascii="Tahoma" w:hAnsi="Tahoma" w:cs="Tahoma"/>
+                <w:lang w:val="sv-SE"/>
+              </w:rPr>
+              <w:t>{alamatPembuat}</w:t>
+            </w:r>
           </w:p>
         </w:tc>
         <w:tc>
@@ -688,6 +716,13 @@
                 <w:lang w:val="sv-SE"/>
               </w:rPr>
             </w:pPr>
+            <w:r>
+              <w:rPr>
+                <w:rFonts w:ascii="Tahoma" w:hAnsi="Tahoma" w:cs="Tahoma"/>
+                <w:lang w:val="sv-SE"/>
+              </w:rPr>
+              <w:t>{pekerjaanPembuat}</w:t>
+            </w:r>
           </w:p>
         </w:tc>
         <w:tc>
@@ -880,6 +915,12 @@
                 <w:rFonts w:ascii="Tahoma" w:hAnsi="Tahoma" w:cs="Tahoma"/>
               </w:rPr>
             </w:pPr>
+            <w:r>
+              <w:rPr>
+                <w:rFonts w:ascii="Tahoma" w:hAnsi="Tahoma" w:cs="Tahoma"/>
+              </w:rPr>
+              <w:t>{alamatTanah}</w:t>
+            </w:r>
           </w:p>
         </w:tc>
       </w:tr>
@@ -999,6 +1040,12 @@
                 <w:rFonts w:ascii="Tahoma" w:hAnsi="Tahoma" w:cs="Tahoma"/>
               </w:rPr>
             </w:pPr>
+            <w:r>
+              <w:rPr>
+                <w:rFonts w:ascii="Tahoma" w:hAnsi="Tahoma" w:cs="Tahoma"/>
+              </w:rPr>
+              <w:t>{luas}</w:t>
+            </w:r>
           </w:p>
         </w:tc>
         <w:tc>
@@ -1093,6 +1140,12 @@
                 <w:rFonts w:ascii="Tahoma" w:hAnsi="Tahoma" w:cs="Tahoma"/>
               </w:rPr>
             </w:pPr>
+            <w:r>
+              <w:rPr>
+                <w:rFonts w:ascii="Tahoma" w:hAnsi="Tahoma" w:cs="Tahoma"/>
+              </w:rPr>
+              <w:t xml:space="preserve">{statusTanah} - </w:t>
+            </w:r>
             <w:r>
               <w:rPr>
                 <w:rFonts w:ascii="Tahoma" w:hAnsi="Tahoma" w:cs="Tahoma"/>
@@ -1165,6 +1218,12 @@
                 <w:rFonts w:ascii="Tahoma" w:hAnsi="Tahoma" w:cs="Tahoma"/>
               </w:rPr>
             </w:pPr>
+            <w:r>
+              <w:rPr>
+                <w:rFonts w:ascii="Tahoma" w:hAnsi="Tahoma" w:cs="Tahoma"/>
+              </w:rPr>
+              <w:t>{nomorTanah}</w:t>
+            </w:r>
           </w:p>
         </w:tc>
       </w:tr>
@@ -1290,6 +1349,12 @@
                 <w:rFonts w:ascii="Tahoma" w:hAnsi="Tahoma" w:cs="Tahoma"/>
               </w:rPr>
             </w:pPr>
+            <w:r>
+              <w:rPr>
+                <w:rFonts w:ascii="Tahoma" w:hAnsi="Tahoma" w:cs="Tahoma"/>
+              </w:rPr>
+              <w:t>{batasUtara}</w:t>
+            </w:r>
           </w:p>
         </w:tc>
       </w:tr>
@@ -1355,6 +1420,12 @@
                 <w:rFonts w:ascii="Tahoma" w:hAnsi="Tahoma" w:cs="Tahoma"/>
               </w:rPr>
             </w:pPr>
+            <w:r>
+              <w:rPr>
+                <w:rFonts w:ascii="Tahoma" w:hAnsi="Tahoma" w:cs="Tahoma"/>
+              </w:rPr>
+              <w:t>{batasTimur}</w:t>
+            </w:r>
           </w:p>
         </w:tc>
       </w:tr>
@@ -1420,6 +1491,12 @@
                 <w:rFonts w:ascii="Tahoma" w:hAnsi="Tahoma" w:cs="Tahoma"/>
               </w:rPr>
             </w:pPr>
+            <w:r>
+              <w:rPr>
+                <w:rFonts w:ascii="Tahoma" w:hAnsi="Tahoma" w:cs="Tahoma"/>
+              </w:rPr>
+              <w:t>{batasSelatan}</w:t>
+            </w:r>
           </w:p>
         </w:tc>
       </w:tr>
@@ -1485,6 +1562,12 @@
                 <w:rFonts w:ascii="Tahoma" w:hAnsi="Tahoma" w:cs="Tahoma"/>
               </w:rPr>
             </w:pPr>
+            <w:r>
+              <w:rPr>
+                <w:rFonts w:ascii="Tahoma" w:hAnsi="Tahoma" w:cs="Tahoma"/>
+              </w:rPr>
+              <w:t>{batasBarat}</w:t>
+            </w:r>
           </w:p>
         </w:tc>
       </w:tr>
@@ -1977,7 +2060,7 @@
         <w:tblLook w:val="01E0" w:firstRow="1" w:lastRow="1" w:firstColumn="1" w:lastColumn="1" w:noHBand="0" w:noVBand="0"/>
       </w:tblPr>
       <w:tblGrid>
-        <w:gridCol w:w="1558"/>
+        <w:gridCol w:w="1579"/>
         <w:gridCol w:w="1558"/>
         <w:gridCol w:w="1559"/>
         <w:gridCol w:w="1558"/>
@@ -2399,19 +2482,7 @@
               <w:rPr>
                 <w:rFonts w:ascii="Tahoma" w:hAnsi="Tahoma" w:cs="Tahoma"/>
               </w:rPr>
-              <w:t>[</w:t>
-            </w:r>
-            <w:r>
-              <w:rPr>
-                <w:rFonts w:ascii="Tahoma" w:hAnsi="Tahoma" w:cs="Tahoma"/>
-              </w:rPr>
-              <w:t>Nama</w:t>
-            </w:r>
-            <w:r>
-              <w:rPr>
-                <w:rFonts w:ascii="Tahoma" w:hAnsi="Tahoma" w:cs="Tahoma"/>
-              </w:rPr>
-              <w:t>]</w:t>
+              <w:t>{pemilikTanah}</w:t>
             </w:r>
           </w:p>
         </w:tc>
@@ -2438,19 +2509,7 @@
               <w:rPr>
                 <w:rFonts w:ascii="Tahoma" w:hAnsi="Tahoma" w:cs="Tahoma"/>
               </w:rPr>
-              <w:t>[</w:t>
-            </w:r>
-            <w:r>
-              <w:rPr>
-                <w:rFonts w:ascii="Tahoma" w:hAnsi="Tahoma" w:cs="Tahoma"/>
-              </w:rPr>
-              <w:t>T</w:t>
-            </w:r>
-            <w:r>
-              <w:rPr>
-                <w:rFonts w:ascii="Tahoma" w:hAnsi="Tahoma" w:cs="Tahoma"/>
-              </w:rPr>
-              <w:t>anggal]</w:t>
+              <w:t>{tglTtdPemilik}</w:t>
             </w:r>
           </w:p>
         </w:tc>
@@ -2477,19 +2536,19 @@
               <w:rPr>
                 <w:rFonts w:ascii="Tahoma" w:hAnsi="Tahoma" w:cs="Tahoma"/>
               </w:rPr>
-              <w:t>[</w:t>
-            </w:r>
-            <w:r>
-              <w:rPr>
-                <w:rFonts w:ascii="Tahoma" w:hAnsi="Tahoma" w:cs="Tahoma"/>
-              </w:rPr>
-              <w:t>Nama /NIP</w:t>
-            </w:r>
-            <w:r>
-              <w:rPr>
-                <w:rFonts w:ascii="Tahoma" w:hAnsi="Tahoma" w:cs="Tahoma"/>
-              </w:rPr>
-              <w:t>]</w:t>
+              <w:t>{kades}</w:t>
+            </w:r>
+            <w:r>
+              <w:rPr>
+                <w:rFonts w:ascii="Tahoma" w:hAnsi="Tahoma" w:cs="Tahoma"/>
+              </w:rPr>
+              <w:t xml:space="preserve"> /</w:t>
+            </w:r>
+            <w:r>
+              <w:rPr>
+                <w:rFonts w:ascii="Tahoma" w:hAnsi="Tahoma" w:cs="Tahoma"/>
+              </w:rPr>
+              <w:t xml:space="preserve"> {nipKades}</w:t>
             </w:r>
           </w:p>
         </w:tc>
@@ -2517,19 +2576,7 @@
               <w:rPr>
                 <w:rFonts w:ascii="Tahoma" w:hAnsi="Tahoma" w:cs="Tahoma"/>
               </w:rPr>
-              <w:t>[</w:t>
-            </w:r>
-            <w:r>
-              <w:rPr>
-                <w:rFonts w:ascii="Tahoma" w:hAnsi="Tahoma" w:cs="Tahoma"/>
-              </w:rPr>
-              <w:t>T</w:t>
-            </w:r>
-            <w:r>
-              <w:rPr>
-                <w:rFonts w:ascii="Tahoma" w:hAnsi="Tahoma" w:cs="Tahoma"/>
-              </w:rPr>
-              <w:t>anggal]</w:t>
+              <w:t>{tglTtdKades}</w:t>
             </w:r>
           </w:p>
         </w:tc>
@@ -2557,19 +2604,19 @@
               <w:rPr>
                 <w:rFonts w:ascii="Tahoma" w:hAnsi="Tahoma" w:cs="Tahoma"/>
               </w:rPr>
-              <w:t>[</w:t>
-            </w:r>
-            <w:r>
-              <w:rPr>
-                <w:rFonts w:ascii="Tahoma" w:hAnsi="Tahoma" w:cs="Tahoma"/>
-              </w:rPr>
-              <w:t>Nama /NIP</w:t>
-            </w:r>
-            <w:r>
-              <w:rPr>
-                <w:rFonts w:ascii="Tahoma" w:hAnsi="Tahoma" w:cs="Tahoma"/>
-              </w:rPr>
-              <w:t>]</w:t>
+              <w:t>{camat}</w:t>
+            </w:r>
+            <w:r>
+              <w:rPr>
+                <w:rFonts w:ascii="Tahoma" w:hAnsi="Tahoma" w:cs="Tahoma"/>
+              </w:rPr>
+              <w:t xml:space="preserve"> /</w:t>
+            </w:r>
+            <w:r>
+              <w:rPr>
+                <w:rFonts w:ascii="Tahoma" w:hAnsi="Tahoma" w:cs="Tahoma"/>
+              </w:rPr>
+              <w:t xml:space="preserve"> {nipCamat}</w:t>
             </w:r>
           </w:p>
         </w:tc>
@@ -2597,19 +2644,7 @@
               <w:rPr>
                 <w:rFonts w:ascii="Tahoma" w:hAnsi="Tahoma" w:cs="Tahoma"/>
               </w:rPr>
-              <w:t>[</w:t>
-            </w:r>
-            <w:r>
-              <w:rPr>
-                <w:rFonts w:ascii="Tahoma" w:hAnsi="Tahoma" w:cs="Tahoma"/>
-              </w:rPr>
-              <w:t>T</w:t>
-            </w:r>
-            <w:r>
-              <w:rPr>
-                <w:rFonts w:ascii="Tahoma" w:hAnsi="Tahoma" w:cs="Tahoma"/>
-              </w:rPr>
-              <w:t>anggal]</w:t>
+              <w:t>{tglTtdCamat}</w:t>
             </w:r>
           </w:p>
         </w:tc>
@@ -2645,7 +2680,7 @@
 </file>
 
 <file path=word/endnotes.xml><?xml version="1.0" encoding="utf-8"?>
-<w:endnotes xmlns:wpc="http://schemas.microsoft.com/office/word/2010/wordprocessingCanvas" xmlns:cx="http://schemas.microsoft.com/office/drawing/2014/chartex" xmlns:cx1="http://schemas.microsoft.com/office/drawing/2015/9/8/chartex" xmlns:cx2="http://schemas.microsoft.com/office/drawing/2015/10/21/chartex" xmlns:cx3="http://schemas.microsoft.com/office/drawing/2016/5/9/chartex" xmlns:cx4="http://schemas.microsoft.com/office/drawing/2016/5/10/chartex" xmlns:cx5="http://schemas.microsoft.com/office/drawing/2016/5/11/chartex" xmlns:cx6="http://schemas.microsoft.com/office/drawing/2016/5/12/chartex" xmlns:cx7="http://schemas.microsoft.com/office/drawing/2016/5/13/chartex" xmlns:cx8="http://schemas.microsoft.com/office/drawing/2016/5/14/chartex" xmlns:mc="http://schemas.openxmlformats.org/markup-compatibility/2006" xmlns:aink="http://schemas.microsoft.com/office/drawing/2016/ink" xmlns:am3d="http://schemas.microsoft.com/office/drawing/2017/model3d" xmlns:o="urn:schemas-microsoft-com:office:office" xmlns:r="http://schemas.openxmlformats.org/officeDocument/2006/relationships" xmlns:m="http://schemas.openxmlformats.org/officeDocument/2006/math" xmlns:v="urn:schemas-microsoft-com:vml" xmlns:wp14="http://schemas.microsoft.com/office/word/2010/wordprocessingDrawing" xmlns:wp="http://schemas.openxmlformats.org/drawingml/2006/wordprocessingDrawing" xmlns:w10="urn:schemas-microsoft-com:office:word" xmlns:w="http://schemas.openxmlformats.org/wordprocessingml/2006/main" xmlns:w14="http://schemas.microsoft.com/office/word/2010/wordml" xmlns:w15="http://schemas.microsoft.com/office/word/2012/wordml" xmlns:w16cex="http://schemas.microsoft.com/office/word/2018/wordml/cex" xmlns:w16cid="http://schemas.microsoft.com/office/word/2016/wordml/cid" xmlns:w16="http://schemas.microsoft.com/office/word/2018/wordml" xmlns:w16sdtdh="http://schemas.microsoft.com/office/word/2020/wordml/sdtdatahash" xmlns:w16se="http://schemas.microsoft.com/office/word/2015/wordml/symex" xmlns:wpg="http://schemas.microsoft.com/office/word/2010/wordprocessingGroup" xmlns:wpi="http://schemas.microsoft.com/office/word/2010/wordprocessingInk" xmlns:wne="http://schemas.microsoft.com/office/word/2006/wordml" xmlns:wps="http://schemas.microsoft.com/office/word/2010/wordprocessingShape" mc:Ignorable="w14 w15 w16se w16cid w16 w16cex w16sdtdh wp14">
+<w:endnotes xmlns:wpc="http://schemas.microsoft.com/office/word/2010/wordprocessingCanvas" xmlns:cx="http://schemas.microsoft.com/office/drawing/2014/chartex" xmlns:cx1="http://schemas.microsoft.com/office/drawing/2015/9/8/chartex" xmlns:cx2="http://schemas.microsoft.com/office/drawing/2015/10/21/chartex" xmlns:cx3="http://schemas.microsoft.com/office/drawing/2016/5/9/chartex" xmlns:cx4="http://schemas.microsoft.com/office/drawing/2016/5/10/chartex" xmlns:cx5="http://schemas.microsoft.com/office/drawing/2016/5/11/chartex" xmlns:cx6="http://schemas.microsoft.com/office/drawing/2016/5/12/chartex" xmlns:cx7="http://schemas.microsoft.com/office/drawing/2016/5/13/chartex" xmlns:cx8="http://schemas.microsoft.com/office/drawing/2016/5/14/chartex" xmlns:mc="http://schemas.openxmlformats.org/markup-compatibility/2006" xmlns:aink="http://schemas.microsoft.com/office/drawing/2016/ink" xmlns:am3d="http://schemas.microsoft.com/office/drawing/2017/model3d" xmlns:o="urn:schemas-microsoft-com:office:office" xmlns:oel="http://schemas.microsoft.com/office/2019/extlst" xmlns:r="http://schemas.openxmlformats.org/officeDocument/2006/relationships" xmlns:m="http://schemas.openxmlformats.org/officeDocument/2006/math" xmlns:v="urn:schemas-microsoft-com:vml" xmlns:wp14="http://schemas.microsoft.com/office/word/2010/wordprocessingDrawing" xmlns:wp="http://schemas.openxmlformats.org/drawingml/2006/wordprocessingDrawing" xmlns:w10="urn:schemas-microsoft-com:office:word" xmlns:w="http://schemas.openxmlformats.org/wordprocessingml/2006/main" xmlns:w14="http://schemas.microsoft.com/office/word/2010/wordml" xmlns:w15="http://schemas.microsoft.com/office/word/2012/wordml" xmlns:w16cex="http://schemas.microsoft.com/office/word/2018/wordml/cex" xmlns:w16cid="http://schemas.microsoft.com/office/word/2016/wordml/cid" xmlns:w16="http://schemas.microsoft.com/office/word/2018/wordml" xmlns:w16du="http://schemas.microsoft.com/office/word/2023/wordml/word16du" xmlns:w16sdtdh="http://schemas.microsoft.com/office/word/2020/wordml/sdtdatahash" xmlns:w16sdtfl="http://schemas.microsoft.com/office/word/2024/wordml/sdtformatlock" xmlns:w16se="http://schemas.microsoft.com/office/word/2015/wordml/symex" xmlns:wpg="http://schemas.microsoft.com/office/word/2010/wordprocessingGroup" xmlns:wpi="http://schemas.microsoft.com/office/word/2010/wordprocessingInk" xmlns:wne="http://schemas.microsoft.com/office/word/2006/wordml" xmlns:wps="http://schemas.microsoft.com/office/word/2010/wordprocessingShape" mc:Ignorable="w14 w15 w16se w16cid w16 w16cex w16sdtdh w16sdtfl w16du wp14">
   <w:endnote w:type="separator" w:id="-1">
     <w:p>
       <w:r>
@@ -2664,7 +2699,7 @@
 </file>
 
 <file path=word/footer1.xml><?xml version="1.0" encoding="utf-8"?>
-<w:ftr xmlns:wpc="http://schemas.microsoft.com/office/word/2010/wordprocessingCanvas" xmlns:cx="http://schemas.microsoft.com/office/drawing/2014/chartex" xmlns:cx1="http://schemas.microsoft.com/office/drawing/2015/9/8/chartex" xmlns:cx2="http://schemas.microsoft.com/office/drawing/2015/10/21/chartex" xmlns:cx3="http://schemas.microsoft.com/office/drawing/2016/5/9/chartex" xmlns:cx4="http://schemas.microsoft.com/office/drawing/2016/5/10/chartex" xmlns:cx5="http://schemas.microsoft.com/office/drawing/2016/5/11/chartex" xmlns:cx6="http://schemas.microsoft.com/office/drawing/2016/5/12/chartex" xmlns:cx7="http://schemas.microsoft.com/office/drawing/2016/5/13/chartex" xmlns:cx8="http://schemas.microsoft.com/office/drawing/2016/5/14/chartex" xmlns:mc="http://schemas.openxmlformats.org/markup-compatibility/2006" xmlns:aink="http://schemas.microsoft.com/office/drawing/2016/ink" xmlns:am3d="http://schemas.microsoft.com/office/drawing/2017/model3d" xmlns:o="urn:schemas-microsoft-com:office:office" xmlns:r="http://schemas.openxmlformats.org/officeDocument/2006/relationships" xmlns:m="http://schemas.openxmlformats.org/officeDocument/2006/math" xmlns:v="urn:schemas-microsoft-com:vml" xmlns:wp14="http://schemas.microsoft.com/office/word/2010/wordprocessingDrawing" xmlns:wp="http://schemas.openxmlformats.org/drawingml/2006/wordprocessingDrawing" xmlns:w10="urn:schemas-microsoft-com:office:word" xmlns:w="http://schemas.openxmlformats.org/wordprocessingml/2006/main" xmlns:w14="http://schemas.microsoft.com/office/word/2010/wordml" xmlns:w15="http://schemas.microsoft.com/office/word/2012/wordml" xmlns:w16cex="http://schemas.microsoft.com/office/word/2018/wordml/cex" xmlns:w16cid="http://schemas.microsoft.com/office/word/2016/wordml/cid" xmlns:w16="http://schemas.microsoft.com/office/word/2018/wordml" xmlns:w16sdtdh="http://schemas.microsoft.com/office/word/2020/wordml/sdtdatahash" xmlns:w16se="http://schemas.microsoft.com/office/word/2015/wordml/symex" xmlns:wpg="http://schemas.microsoft.com/office/word/2010/wordprocessingGroup" xmlns:wpi="http://schemas.microsoft.com/office/word/2010/wordprocessingInk" xmlns:wne="http://schemas.microsoft.com/office/word/2006/wordml" xmlns:wps="http://schemas.microsoft.com/office/word/2010/wordprocessingShape" mc:Ignorable="w14 w15 w16se w16cid w16 w16cex w16sdtdh wp14">
+<w:ftr xmlns:wpc="http://schemas.microsoft.com/office/word/2010/wordprocessingCanvas" xmlns:cx="http://schemas.microsoft.com/office/drawing/2014/chartex" xmlns:cx1="http://schemas.microsoft.com/office/drawing/2015/9/8/chartex" xmlns:cx2="http://schemas.microsoft.com/office/drawing/2015/10/21/chartex" xmlns:cx3="http://schemas.microsoft.com/office/drawing/2016/5/9/chartex" xmlns:cx4="http://schemas.microsoft.com/office/drawing/2016/5/10/chartex" xmlns:cx5="http://schemas.microsoft.com/office/drawing/2016/5/11/chartex" xmlns:cx6="http://schemas.microsoft.com/office/drawing/2016/5/12/chartex" xmlns:cx7="http://schemas.microsoft.com/office/drawing/2016/5/13/chartex" xmlns:cx8="http://schemas.microsoft.com/office/drawing/2016/5/14/chartex" xmlns:mc="http://schemas.openxmlformats.org/markup-compatibility/2006" xmlns:aink="http://schemas.microsoft.com/office/drawing/2016/ink" xmlns:am3d="http://schemas.microsoft.com/office/drawing/2017/model3d" xmlns:o="urn:schemas-microsoft-com:office:office" xmlns:oel="http://schemas.microsoft.com/office/2019/extlst" xmlns:r="http://schemas.openxmlformats.org/officeDocument/2006/relationships" xmlns:m="http://schemas.openxmlformats.org/officeDocument/2006/math" xmlns:v="urn:schemas-microsoft-com:vml" xmlns:wp14="http://schemas.microsoft.com/office/word/2010/wordprocessingDrawing" xmlns:wp="http://schemas.openxmlformats.org/drawingml/2006/wordprocessingDrawing" xmlns:w10="urn:schemas-microsoft-com:office:word" xmlns:w="http://schemas.openxmlformats.org/wordprocessingml/2006/main" xmlns:w14="http://schemas.microsoft.com/office/word/2010/wordml" xmlns:w15="http://schemas.microsoft.com/office/word/2012/wordml" xmlns:w16cex="http://schemas.microsoft.com/office/word/2018/wordml/cex" xmlns:w16cid="http://schemas.microsoft.com/office/word/2016/wordml/cid" xmlns:w16="http://schemas.microsoft.com/office/word/2018/wordml" xmlns:w16du="http://schemas.microsoft.com/office/word/2023/wordml/word16du" xmlns:w16sdtdh="http://schemas.microsoft.com/office/word/2020/wordml/sdtdatahash" xmlns:w16sdtfl="http://schemas.microsoft.com/office/word/2024/wordml/sdtformatlock" xmlns:w16se="http://schemas.microsoft.com/office/word/2015/wordml/symex" xmlns:wpg="http://schemas.microsoft.com/office/word/2010/wordprocessingGroup" xmlns:wpi="http://schemas.microsoft.com/office/word/2010/wordprocessingInk" xmlns:wne="http://schemas.microsoft.com/office/word/2006/wordml" xmlns:wps="http://schemas.microsoft.com/office/word/2010/wordprocessingShape" mc:Ignorable="w14 w15 w16se w16cid w16 w16cex w16sdtdh w16sdtfl w16du wp14">
   <w:sdt>
     <w:sdtPr>
       <w:rPr>
@@ -2805,7 +2840,6 @@
               <w:docPartUnique/>
             </w:docPartObj>
           </w:sdtPr>
-          <w:sdtEndPr/>
           <w:sdtContent>
             <w:sdt>
               <w:sdtPr>
@@ -2819,7 +2853,6 @@
                   <w:docPartUnique/>
                 </w:docPartObj>
               </w:sdtPr>
-              <w:sdtEndPr/>
               <w:sdtContent>
                 <w:r>
                   <w:rPr>
@@ -2921,7 +2954,7 @@
 </file>
 
 <file path=word/footnotes.xml><?xml version="1.0" encoding="utf-8"?>
-<w:footnotes xmlns:wpc="http://schemas.microsoft.com/office/word/2010/wordprocessingCanvas" xmlns:cx="http://schemas.microsoft.com/office/drawing/2014/chartex" xmlns:cx1="http://schemas.microsoft.com/office/drawing/2015/9/8/chartex" xmlns:cx2="http://schemas.microsoft.com/office/drawing/2015/10/21/chartex" xmlns:cx3="http://schemas.microsoft.com/office/drawing/2016/5/9/chartex" xmlns:cx4="http://schemas.microsoft.com/office/drawing/2016/5/10/chartex" xmlns:cx5="http://schemas.microsoft.com/office/drawing/2016/5/11/chartex" xmlns:cx6="http://schemas.microsoft.com/office/drawing/2016/5/12/chartex" xmlns:cx7="http://schemas.microsoft.com/office/drawing/2016/5/13/chartex" xmlns:cx8="http://schemas.microsoft.com/office/drawing/2016/5/14/chartex" xmlns:mc="http://schemas.openxmlformats.org/markup-compatibility/2006" xmlns:aink="http://schemas.microsoft.com/office/drawing/2016/ink" xmlns:am3d="http://schemas.microsoft.com/office/drawing/2017/model3d" xmlns:o="urn:schemas-microsoft-com:office:office" xmlns:r="http://schemas.openxmlformats.org/officeDocument/2006/relationships" xmlns:m="http://schemas.openxmlformats.org/officeDocument/2006/math" xmlns:v="urn:schemas-microsoft-com:vml" xmlns:wp14="http://schemas.microsoft.com/office/word/2010/wordprocessingDrawing" xmlns:wp="http://schemas.openxmlformats.org/drawingml/2006/wordprocessingDrawing" xmlns:w10="urn:schemas-microsoft-com:office:word" xmlns:w="http://schemas.openxmlformats.org/wordprocessingml/2006/main" xmlns:w14="http://schemas.microsoft.com/office/word/2010/wordml" xmlns:w15="http://schemas.microsoft.com/office/word/2012/wordml" xmlns:w16cex="http://schemas.microsoft.com/office/word/2018/wordml/cex" xmlns:w16cid="http://schemas.microsoft.com/office/word/2016/wordml/cid" xmlns:w16="http://schemas.microsoft.com/office/word/2018/wordml" xmlns:w16sdtdh="http://schemas.microsoft.com/office/word/2020/wordml/sdtdatahash" xmlns:w16se="http://schemas.microsoft.com/office/word/2015/wordml/symex" xmlns:wpg="http://schemas.microsoft.com/office/word/2010/wordprocessingGroup" xmlns:wpi="http://schemas.microsoft.com/office/word/2010/wordprocessingInk" xmlns:wne="http://schemas.microsoft.com/office/word/2006/wordml" xmlns:wps="http://schemas.microsoft.com/office/word/2010/wordprocessingShape" mc:Ignorable="w14 w15 w16se w16cid w16 w16cex w16sdtdh wp14">
+<w:footnotes xmlns:wpc="http://schemas.microsoft.com/office/word/2010/wordprocessingCanvas" xmlns:cx="http://schemas.microsoft.com/office/drawing/2014/chartex" xmlns:cx1="http://schemas.microsoft.com/office/drawing/2015/9/8/chartex" xmlns:cx2="http://schemas.microsoft.com/office/drawing/2015/10/21/chartex" xmlns:cx3="http://schemas.microsoft.com/office/drawing/2016/5/9/chartex" xmlns:cx4="http://schemas.microsoft.com/office/drawing/2016/5/10/chartex" xmlns:cx5="http://schemas.microsoft.com/office/drawing/2016/5/11/chartex" xmlns:cx6="http://schemas.microsoft.com/office/drawing/2016/5/12/chartex" xmlns:cx7="http://schemas.microsoft.com/office/drawing/2016/5/13/chartex" xmlns:cx8="http://schemas.microsoft.com/office/drawing/2016/5/14/chartex" xmlns:mc="http://schemas.openxmlformats.org/markup-compatibility/2006" xmlns:aink="http://schemas.microsoft.com/office/drawing/2016/ink" xmlns:am3d="http://schemas.microsoft.com/office/drawing/2017/model3d" xmlns:o="urn:schemas-microsoft-com:office:office" xmlns:oel="http://schemas.microsoft.com/office/2019/extlst" xmlns:r="http://schemas.openxmlformats.org/officeDocument/2006/relationships" xmlns:m="http://schemas.openxmlformats.org/officeDocument/2006/math" xmlns:v="urn:schemas-microsoft-com:vml" xmlns:wp14="http://schemas.microsoft.com/office/word/2010/wordprocessingDrawing" xmlns:wp="http://schemas.openxmlformats.org/drawingml/2006/wordprocessingDrawing" xmlns:w10="urn:schemas-microsoft-com:office:word" xmlns:w="http://schemas.openxmlformats.org/wordprocessingml/2006/main" xmlns:w14="http://schemas.microsoft.com/office/word/2010/wordml" xmlns:w15="http://schemas.microsoft.com/office/word/2012/wordml" xmlns:w16cex="http://schemas.microsoft.com/office/word/2018/wordml/cex" xmlns:w16cid="http://schemas.microsoft.com/office/word/2016/wordml/cid" xmlns:w16="http://schemas.microsoft.com/office/word/2018/wordml" xmlns:w16du="http://schemas.microsoft.com/office/word/2023/wordml/word16du" xmlns:w16sdtdh="http://schemas.microsoft.com/office/word/2020/wordml/sdtdatahash" xmlns:w16sdtfl="http://schemas.microsoft.com/office/word/2024/wordml/sdtformatlock" xmlns:w16se="http://schemas.microsoft.com/office/word/2015/wordml/symex" xmlns:wpg="http://schemas.microsoft.com/office/word/2010/wordprocessingGroup" xmlns:wpi="http://schemas.microsoft.com/office/word/2010/wordprocessingInk" xmlns:wne="http://schemas.microsoft.com/office/word/2006/wordml" xmlns:wps="http://schemas.microsoft.com/office/word/2010/wordprocessingShape" mc:Ignorable="w14 w15 w16se w16cid w16 w16cex w16sdtdh w16sdtfl w16du wp14">
   <w:footnote w:type="separator" w:id="-1">
     <w:p>
       <w:r>
@@ -2940,7 +2973,7 @@
 </file>
 
 <file path=word/header1.xml><?xml version="1.0" encoding="utf-8"?>
-<w:hdr xmlns:wpc="http://schemas.microsoft.com/office/word/2010/wordprocessingCanvas" xmlns:cx="http://schemas.microsoft.com/office/drawing/2014/chartex" xmlns:cx1="http://schemas.microsoft.com/office/drawing/2015/9/8/chartex" xmlns:cx2="http://schemas.microsoft.com/office/drawing/2015/10/21/chartex" xmlns:cx3="http://schemas.microsoft.com/office/drawing/2016/5/9/chartex" xmlns:cx4="http://schemas.microsoft.com/office/drawing/2016/5/10/chartex" xmlns:cx5="http://schemas.microsoft.com/office/drawing/2016/5/11/chartex" xmlns:cx6="http://schemas.microsoft.com/office/drawing/2016/5/12/chartex" xmlns:cx7="http://schemas.microsoft.com/office/drawing/2016/5/13/chartex" xmlns:cx8="http://schemas.microsoft.com/office/drawing/2016/5/14/chartex" xmlns:mc="http://schemas.openxmlformats.org/markup-compatibility/2006" xmlns:aink="http://schemas.microsoft.com/office/drawing/2016/ink" xmlns:am3d="http://schemas.microsoft.com/office/drawing/2017/model3d" xmlns:o="urn:schemas-microsoft-com:office:office" xmlns:r="http://schemas.openxmlformats.org/officeDocument/2006/relationships" xmlns:m="http://schemas.openxmlformats.org/officeDocument/2006/math" xmlns:v="urn:schemas-microsoft-com:vml" xmlns:wp14="http://schemas.microsoft.com/office/word/2010/wordprocessingDrawing" xmlns:wp="http://schemas.openxmlformats.org/drawingml/2006/wordprocessingDrawing" xmlns:w10="urn:schemas-microsoft-com:office:word" xmlns:w="http://schemas.openxmlformats.org/wordprocessingml/2006/main" xmlns:w14="http://schemas.microsoft.com/office/word/2010/wordml" xmlns:w15="http://schemas.microsoft.com/office/word/2012/wordml" xmlns:w16cex="http://schemas.microsoft.com/office/word/2018/wordml/cex" xmlns:w16cid="http://schemas.microsoft.com/office/word/2016/wordml/cid" xmlns:w16="http://schemas.microsoft.com/office/word/2018/wordml" xmlns:w16sdtdh="http://schemas.microsoft.com/office/word/2020/wordml/sdtdatahash" xmlns:w16se="http://schemas.microsoft.com/office/word/2015/wordml/symex" xmlns:wpg="http://schemas.microsoft.com/office/word/2010/wordprocessingGroup" xmlns:wpi="http://schemas.microsoft.com/office/word/2010/wordprocessingInk" xmlns:wne="http://schemas.microsoft.com/office/word/2006/wordml" xmlns:wps="http://schemas.microsoft.com/office/word/2010/wordprocessingShape" mc:Ignorable="w14 w15 w16se w16cid w16 w16cex w16sdtdh wp14">
+<w:hdr xmlns:wpc="http://schemas.microsoft.com/office/word/2010/wordprocessingCanvas" xmlns:cx="http://schemas.microsoft.com/office/drawing/2014/chartex" xmlns:cx1="http://schemas.microsoft.com/office/drawing/2015/9/8/chartex" xmlns:cx2="http://schemas.microsoft.com/office/drawing/2015/10/21/chartex" xmlns:cx3="http://schemas.microsoft.com/office/drawing/2016/5/9/chartex" xmlns:cx4="http://schemas.microsoft.com/office/drawing/2016/5/10/chartex" xmlns:cx5="http://schemas.microsoft.com/office/drawing/2016/5/11/chartex" xmlns:cx6="http://schemas.microsoft.com/office/drawing/2016/5/12/chartex" xmlns:cx7="http://schemas.microsoft.com/office/drawing/2016/5/13/chartex" xmlns:cx8="http://schemas.microsoft.com/office/drawing/2016/5/14/chartex" xmlns:mc="http://schemas.openxmlformats.org/markup-compatibility/2006" xmlns:aink="http://schemas.microsoft.com/office/drawing/2016/ink" xmlns:am3d="http://schemas.microsoft.com/office/drawing/2017/model3d" xmlns:o="urn:schemas-microsoft-com:office:office" xmlns:oel="http://schemas.microsoft.com/office/2019/extlst" xmlns:r="http://schemas.openxmlformats.org/officeDocument/2006/relationships" xmlns:m="http://schemas.openxmlformats.org/officeDocument/2006/math" xmlns:v="urn:schemas-microsoft-com:vml" xmlns:wp14="http://schemas.microsoft.com/office/word/2010/wordprocessingDrawing" xmlns:wp="http://schemas.openxmlformats.org/drawingml/2006/wordprocessingDrawing" xmlns:w10="urn:schemas-microsoft-com:office:word" xmlns:w="http://schemas.openxmlformats.org/wordprocessingml/2006/main" xmlns:w14="http://schemas.microsoft.com/office/word/2010/wordml" xmlns:w15="http://schemas.microsoft.com/office/word/2012/wordml" xmlns:w16cex="http://schemas.microsoft.com/office/word/2018/wordml/cex" xmlns:w16cid="http://schemas.microsoft.com/office/word/2016/wordml/cid" xmlns:w16="http://schemas.microsoft.com/office/word/2018/wordml" xmlns:w16du="http://schemas.microsoft.com/office/word/2023/wordml/word16du" xmlns:w16sdtdh="http://schemas.microsoft.com/office/word/2020/wordml/sdtdatahash" xmlns:w16sdtfl="http://schemas.microsoft.com/office/word/2024/wordml/sdtformatlock" xmlns:w16se="http://schemas.microsoft.com/office/word/2015/wordml/symex" xmlns:wpg="http://schemas.microsoft.com/office/word/2010/wordprocessingGroup" xmlns:wpi="http://schemas.microsoft.com/office/word/2010/wordprocessingInk" xmlns:wne="http://schemas.microsoft.com/office/word/2006/wordml" xmlns:wps="http://schemas.microsoft.com/office/word/2010/wordprocessingShape" mc:Ignorable="w14 w15 w16se w16cid w16 w16cex w16sdtdh w16sdtfl w16du wp14">
   <w:p>
     <w:pPr>
       <w:pStyle w:val="Header"/>
@@ -2974,7 +3007,7 @@
           </v:handles>
           <o:lock v:ext="edit" text="t" shapetype="t"/>
         </v:shapetype>
-        <v:shape id="PowerPlusWaterMarkObject2" o:spid="_x0000_s2050" type="#_x0000_t136" style="position:absolute;margin-left:0;margin-top:0;width:129pt;height:45.75pt;rotation:315;z-index:-251658240;mso-position-horizontal:center;mso-position-horizontal-relative:margin;mso-position-vertical:center;mso-position-vertical-relative:margin" o:allowincell="f" fillcolor="silver" stroked="f">
+        <v:shape id="PowerPlusWaterMarkObject2" o:spid="_x0000_s1026" type="#_x0000_t136" style="position:absolute;margin-left:0;margin-top:0;width:129pt;height:45.75pt;rotation:315;z-index:-251658240;mso-position-horizontal:center;mso-position-horizontal-relative:margin;mso-position-vertical:center;mso-position-vertical-relative:margin" o:allowincell="f" fillcolor="silver" stroked="f">
           <v:fill opacity=".5"/>
           <v:textpath style="font-family:&quot;Times New Roman&quot;;font-size:40pt" string="DRAFT"/>
           <w10:wrap anchorx="margin" anchory="margin"/>
@@ -2986,7 +3019,7 @@
 </file>
 
 <file path=word/header2.xml><?xml version="1.0" encoding="utf-8"?>
-<w:hdr xmlns:wpc="http://schemas.microsoft.com/office/word/2010/wordprocessingCanvas" xmlns:cx="http://schemas.microsoft.com/office/drawing/2014/chartex" xmlns:cx1="http://schemas.microsoft.com/office/drawing/2015/9/8/chartex" xmlns:cx2="http://schemas.microsoft.com/office/drawing/2015/10/21/chartex" xmlns:cx3="http://schemas.microsoft.com/office/drawing/2016/5/9/chartex" xmlns:cx4="http://schemas.microsoft.com/office/drawing/2016/5/10/chartex" xmlns:cx5="http://schemas.microsoft.com/office/drawing/2016/5/11/chartex" xmlns:cx6="http://schemas.microsoft.com/office/drawing/2016/5/12/chartex" xmlns:cx7="http://schemas.microsoft.com/office/drawing/2016/5/13/chartex" xmlns:cx8="http://schemas.microsoft.com/office/drawing/2016/5/14/chartex" xmlns:mc="http://schemas.openxmlformats.org/markup-compatibility/2006" xmlns:aink="http://schemas.microsoft.com/office/drawing/2016/ink" xmlns:am3d="http://schemas.microsoft.com/office/drawing/2017/model3d" xmlns:o="urn:schemas-microsoft-com:office:office" xmlns:r="http://schemas.openxmlformats.org/officeDocument/2006/relationships" xmlns:m="http://schemas.openxmlformats.org/officeDocument/2006/math" xmlns:v="urn:schemas-microsoft-com:vml" xmlns:wp14="http://schemas.microsoft.com/office/word/2010/wordprocessingDrawing" xmlns:wp="http://schemas.openxmlformats.org/drawingml/2006/wordprocessingDrawing" xmlns:w10="urn:schemas-microsoft-com:office:word" xmlns:w="http://schemas.openxmlformats.org/wordprocessingml/2006/main" xmlns:w14="http://schemas.microsoft.com/office/word/2010/wordml" xmlns:w15="http://schemas.microsoft.com/office/word/2012/wordml" xmlns:w16cex="http://schemas.microsoft.com/office/word/2018/wordml/cex" xmlns:w16cid="http://schemas.microsoft.com/office/word/2016/wordml/cid" xmlns:w16="http://schemas.microsoft.com/office/word/2018/wordml" xmlns:w16sdtdh="http://schemas.microsoft.com/office/word/2020/wordml/sdtdatahash" xmlns:w16se="http://schemas.microsoft.com/office/word/2015/wordml/symex" xmlns:wpg="http://schemas.microsoft.com/office/word/2010/wordprocessingGroup" xmlns:wpi="http://schemas.microsoft.com/office/word/2010/wordprocessingInk" xmlns:wne="http://schemas.microsoft.com/office/word/2006/wordml" xmlns:wps="http://schemas.microsoft.com/office/word/2010/wordprocessingShape" mc:Ignorable="w14 w15 w16se w16cid w16 w16cex w16sdtdh wp14">
+<w:hdr xmlns:wpc="http://schemas.microsoft.com/office/word/2010/wordprocessingCanvas" xmlns:cx="http://schemas.microsoft.com/office/drawing/2014/chartex" xmlns:cx1="http://schemas.microsoft.com/office/drawing/2015/9/8/chartex" xmlns:cx2="http://schemas.microsoft.com/office/drawing/2015/10/21/chartex" xmlns:cx3="http://schemas.microsoft.com/office/drawing/2016/5/9/chartex" xmlns:cx4="http://schemas.microsoft.com/office/drawing/2016/5/10/chartex" xmlns:cx5="http://schemas.microsoft.com/office/drawing/2016/5/11/chartex" xmlns:cx6="http://schemas.microsoft.com/office/drawing/2016/5/12/chartex" xmlns:cx7="http://schemas.microsoft.com/office/drawing/2016/5/13/chartex" xmlns:cx8="http://schemas.microsoft.com/office/drawing/2016/5/14/chartex" xmlns:mc="http://schemas.openxmlformats.org/markup-compatibility/2006" xmlns:aink="http://schemas.microsoft.com/office/drawing/2016/ink" xmlns:am3d="http://schemas.microsoft.com/office/drawing/2017/model3d" xmlns:o="urn:schemas-microsoft-com:office:office" xmlns:oel="http://schemas.microsoft.com/office/2019/extlst" xmlns:r="http://schemas.openxmlformats.org/officeDocument/2006/relationships" xmlns:m="http://schemas.openxmlformats.org/officeDocument/2006/math" xmlns:v="urn:schemas-microsoft-com:vml" xmlns:wp14="http://schemas.microsoft.com/office/word/2010/wordprocessingDrawing" xmlns:wp="http://schemas.openxmlformats.org/drawingml/2006/wordprocessingDrawing" xmlns:w10="urn:schemas-microsoft-com:office:word" xmlns:w="http://schemas.openxmlformats.org/wordprocessingml/2006/main" xmlns:w14="http://schemas.microsoft.com/office/word/2010/wordml" xmlns:w15="http://schemas.microsoft.com/office/word/2012/wordml" xmlns:w16cex="http://schemas.microsoft.com/office/word/2018/wordml/cex" xmlns:w16cid="http://schemas.microsoft.com/office/word/2016/wordml/cid" xmlns:w16="http://schemas.microsoft.com/office/word/2018/wordml" xmlns:w16du="http://schemas.microsoft.com/office/word/2023/wordml/word16du" xmlns:w16sdtdh="http://schemas.microsoft.com/office/word/2020/wordml/sdtdatahash" xmlns:w16sdtfl="http://schemas.microsoft.com/office/word/2024/wordml/sdtformatlock" xmlns:w16se="http://schemas.microsoft.com/office/word/2015/wordml/symex" xmlns:wpg="http://schemas.microsoft.com/office/word/2010/wordprocessingGroup" xmlns:wpi="http://schemas.microsoft.com/office/word/2010/wordprocessingInk" xmlns:wne="http://schemas.microsoft.com/office/word/2006/wordml" xmlns:wps="http://schemas.microsoft.com/office/word/2010/wordprocessingShape" mc:Ignorable="w14 w15 w16se w16cid w16 w16cex w16sdtdh w16sdtfl w16du wp14">
   <w:p>
     <w:pPr>
       <w:pStyle w:val="Header"/>
@@ -3137,7 +3170,7 @@
 </file>
 
 <file path=word/header3.xml><?xml version="1.0" encoding="utf-8"?>
-<w:hdr xmlns:wpc="http://schemas.microsoft.com/office/word/2010/wordprocessingCanvas" xmlns:cx="http://schemas.microsoft.com/office/drawing/2014/chartex" xmlns:cx1="http://schemas.microsoft.com/office/drawing/2015/9/8/chartex" xmlns:cx2="http://schemas.microsoft.com/office/drawing/2015/10/21/chartex" xmlns:cx3="http://schemas.microsoft.com/office/drawing/2016/5/9/chartex" xmlns:cx4="http://schemas.microsoft.com/office/drawing/2016/5/10/chartex" xmlns:cx5="http://schemas.microsoft.com/office/drawing/2016/5/11/chartex" xmlns:cx6="http://schemas.microsoft.com/office/drawing/2016/5/12/chartex" xmlns:cx7="http://schemas.microsoft.com/office/drawing/2016/5/13/chartex" xmlns:cx8="http://schemas.microsoft.com/office/drawing/2016/5/14/chartex" xmlns:mc="http://schemas.openxmlformats.org/markup-compatibility/2006" xmlns:aink="http://schemas.microsoft.com/office/drawing/2016/ink" xmlns:am3d="http://schemas.microsoft.com/office/drawing/2017/model3d" xmlns:o="urn:schemas-microsoft-com:office:office" xmlns:r="http://schemas.openxmlformats.org/officeDocument/2006/relationships" xmlns:m="http://schemas.openxmlformats.org/officeDocument/2006/math" xmlns:v="urn:schemas-microsoft-com:vml" xmlns:wp14="http://schemas.microsoft.com/office/word/2010/wordprocessingDrawing" xmlns:wp="http://schemas.openxmlformats.org/drawingml/2006/wordprocessingDrawing" xmlns:w10="urn:schemas-microsoft-com:office:word" xmlns:w="http://schemas.openxmlformats.org/wordprocessingml/2006/main" xmlns:w14="http://schemas.microsoft.com/office/word/2010/wordml" xmlns:w15="http://schemas.microsoft.com/office/word/2012/wordml" xmlns:w16cex="http://schemas.microsoft.com/office/word/2018/wordml/cex" xmlns:w16cid="http://schemas.microsoft.com/office/word/2016/wordml/cid" xmlns:w16="http://schemas.microsoft.com/office/word/2018/wordml" xmlns:w16sdtdh="http://schemas.microsoft.com/office/word/2020/wordml/sdtdatahash" xmlns:w16se="http://schemas.microsoft.com/office/word/2015/wordml/symex" xmlns:wpg="http://schemas.microsoft.com/office/word/2010/wordprocessingGroup" xmlns:wpi="http://schemas.microsoft.com/office/word/2010/wordprocessingInk" xmlns:wne="http://schemas.microsoft.com/office/word/2006/wordml" xmlns:wps="http://schemas.microsoft.com/office/word/2010/wordprocessingShape" mc:Ignorable="w14 w15 w16se w16cid w16 w16cex w16sdtdh wp14">
+<w:hdr xmlns:wpc="http://schemas.microsoft.com/office/word/2010/wordprocessingCanvas" xmlns:cx="http://schemas.microsoft.com/office/drawing/2014/chartex" xmlns:cx1="http://schemas.microsoft.com/office/drawing/2015/9/8/chartex" xmlns:cx2="http://schemas.microsoft.com/office/drawing/2015/10/21/chartex" xmlns:cx3="http://schemas.microsoft.com/office/drawing/2016/5/9/chartex" xmlns:cx4="http://schemas.microsoft.com/office/drawing/2016/5/10/chartex" xmlns:cx5="http://schemas.microsoft.com/office/drawing/2016/5/11/chartex" xmlns:cx6="http://schemas.microsoft.com/office/drawing/2016/5/12/chartex" xmlns:cx7="http://schemas.microsoft.com/office/drawing/2016/5/13/chartex" xmlns:cx8="http://schemas.microsoft.com/office/drawing/2016/5/14/chartex" xmlns:mc="http://schemas.openxmlformats.org/markup-compatibility/2006" xmlns:aink="http://schemas.microsoft.com/office/drawing/2016/ink" xmlns:am3d="http://schemas.microsoft.com/office/drawing/2017/model3d" xmlns:o="urn:schemas-microsoft-com:office:office" xmlns:oel="http://schemas.microsoft.com/office/2019/extlst" xmlns:r="http://schemas.openxmlformats.org/officeDocument/2006/relationships" xmlns:m="http://schemas.openxmlformats.org/officeDocument/2006/math" xmlns:v="urn:schemas-microsoft-com:vml" xmlns:wp14="http://schemas.microsoft.com/office/word/2010/wordprocessingDrawing" xmlns:wp="http://schemas.openxmlformats.org/drawingml/2006/wordprocessingDrawing" xmlns:w10="urn:schemas-microsoft-com:office:word" xmlns:w="http://schemas.openxmlformats.org/wordprocessingml/2006/main" xmlns:w14="http://schemas.microsoft.com/office/word/2010/wordml" xmlns:w15="http://schemas.microsoft.com/office/word/2012/wordml" xmlns:w16cex="http://schemas.microsoft.com/office/word/2018/wordml/cex" xmlns:w16cid="http://schemas.microsoft.com/office/word/2016/wordml/cid" xmlns:w16="http://schemas.microsoft.com/office/word/2018/wordml" xmlns:w16du="http://schemas.microsoft.com/office/word/2023/wordml/word16du" xmlns:w16sdtdh="http://schemas.microsoft.com/office/word/2020/wordml/sdtdatahash" xmlns:w16sdtfl="http://schemas.microsoft.com/office/word/2024/wordml/sdtformatlock" xmlns:w16se="http://schemas.microsoft.com/office/word/2015/wordml/symex" xmlns:wpg="http://schemas.microsoft.com/office/word/2010/wordprocessingGroup" xmlns:wpi="http://schemas.microsoft.com/office/word/2010/wordprocessingInk" xmlns:wne="http://schemas.microsoft.com/office/word/2006/wordml" xmlns:wps="http://schemas.microsoft.com/office/word/2010/wordprocessingShape" mc:Ignorable="w14 w15 w16se w16cid w16 w16cex w16sdtdh w16sdtfl w16du wp14">
   <w:p>
     <w:pPr>
       <w:pStyle w:val="Header"/>
@@ -3171,7 +3204,7 @@
           </v:handles>
           <o:lock v:ext="edit" text="t" shapetype="t"/>
         </v:shapetype>
-        <v:shape id="PowerPlusWaterMarkObject1" o:spid="_x0000_s2049" type="#_x0000_t136" style="position:absolute;margin-left:0;margin-top:0;width:129pt;height:45.75pt;rotation:315;z-index:-251659264;mso-position-horizontal:center;mso-position-horizontal-relative:margin;mso-position-vertical:center;mso-position-vertical-relative:margin" o:allowincell="f" fillcolor="silver" stroked="f">
+        <v:shape id="PowerPlusWaterMarkObject1" o:spid="_x0000_s1025" type="#_x0000_t136" style="position:absolute;margin-left:0;margin-top:0;width:129pt;height:45.75pt;rotation:315;z-index:-251659264;mso-position-horizontal:center;mso-position-horizontal-relative:margin;mso-position-vertical:center;mso-position-vertical-relative:margin" o:allowincell="f" fillcolor="silver" stroked="f">
           <v:fill opacity=".5"/>
           <v:textpath style="font-family:&quot;Times New Roman&quot;;font-size:40pt" string="DRAFT"/>
           <w10:wrap anchorx="margin" anchory="margin"/>
@@ -3183,7 +3216,7 @@
 </file>
 
 <file path=word/numbering.xml><?xml version="1.0" encoding="utf-8"?>
-<w:numbering xmlns:wpc="http://schemas.microsoft.com/office/word/2010/wordprocessingCanvas" xmlns:cx="http://schemas.microsoft.com/office/drawing/2014/chartex" xmlns:cx1="http://schemas.microsoft.com/office/drawing/2015/9/8/chartex" xmlns:cx2="http://schemas.microsoft.com/office/drawing/2015/10/21/chartex" xmlns:cx3="http://schemas.microsoft.com/office/drawing/2016/5/9/chartex" xmlns:cx4="http://schemas.microsoft.com/office/drawing/2016/5/10/chartex" xmlns:cx5="http://schemas.microsoft.com/office/drawing/2016/5/11/chartex" xmlns:cx6="http://schemas.microsoft.com/office/drawing/2016/5/12/chartex" xmlns:cx7="http://schemas.microsoft.com/office/drawing/2016/5/13/chartex" xmlns:cx8="http://schemas.microsoft.com/office/drawing/2016/5/14/chartex" xmlns:mc="http://schemas.openxmlformats.org/markup-compatibility/2006" xmlns:aink="http://schemas.microsoft.com/office/drawing/2016/ink" xmlns:am3d="http://schemas.microsoft.com/office/drawing/2017/model3d" xmlns:o="urn:schemas-microsoft-com:office:office" xmlns:r="http://schemas.openxmlformats.org/officeDocument/2006/relationships" xmlns:m="http://schemas.openxmlformats.org/officeDocument/2006/math" xmlns:v="urn:schemas-microsoft-com:vml" xmlns:wp14="http://schemas.microsoft.com/office/word/2010/wordprocessingDrawing" xmlns:wp="http://schemas.openxmlformats.org/drawingml/2006/wordprocessingDrawing" xmlns:w10="urn:schemas-microsoft-com:office:word" xmlns:w="http://schemas.openxmlformats.org/wordprocessingml/2006/main" xmlns:w14="http://schemas.microsoft.com/office/word/2010/wordml" xmlns:w15="http://schemas.microsoft.com/office/word/2012/wordml" xmlns:w16cex="http://schemas.microsoft.com/office/word/2018/wordml/cex" xmlns:w16cid="http://schemas.microsoft.com/office/word/2016/wordml/cid" xmlns:w16="http://schemas.microsoft.com/office/word/2018/wordml" xmlns:w16sdtdh="http://schemas.microsoft.com/office/word/2020/wordml/sdtdatahash" xmlns:w16se="http://schemas.microsoft.com/office/word/2015/wordml/symex" xmlns:wpg="http://schemas.microsoft.com/office/word/2010/wordprocessingGroup" xmlns:wpi="http://schemas.microsoft.com/office/word/2010/wordprocessingInk" xmlns:wne="http://schemas.microsoft.com/office/word/2006/wordml" xmlns:wps="http://schemas.microsoft.com/office/word/2010/wordprocessingShape" mc:Ignorable="w14 w15 w16se w16cid w16 w16cex w16sdtdh wp14">
+<w:numbering xmlns:wpc="http://schemas.microsoft.com/office/word/2010/wordprocessingCanvas" xmlns:cx="http://schemas.microsoft.com/office/drawing/2014/chartex" xmlns:cx1="http://schemas.microsoft.com/office/drawing/2015/9/8/chartex" xmlns:cx2="http://schemas.microsoft.com/office/drawing/2015/10/21/chartex" xmlns:cx3="http://schemas.microsoft.com/office/drawing/2016/5/9/chartex" xmlns:cx4="http://schemas.microsoft.com/office/drawing/2016/5/10/chartex" xmlns:cx5="http://schemas.microsoft.com/office/drawing/2016/5/11/chartex" xmlns:cx6="http://schemas.microsoft.com/office/drawing/2016/5/12/chartex" xmlns:cx7="http://schemas.microsoft.com/office/drawing/2016/5/13/chartex" xmlns:cx8="http://schemas.microsoft.com/office/drawing/2016/5/14/chartex" xmlns:mc="http://schemas.openxmlformats.org/markup-compatibility/2006" xmlns:aink="http://schemas.microsoft.com/office/drawing/2016/ink" xmlns:am3d="http://schemas.microsoft.com/office/drawing/2017/model3d" xmlns:o="urn:schemas-microsoft-com:office:office" xmlns:oel="http://schemas.microsoft.com/office/2019/extlst" xmlns:r="http://schemas.openxmlformats.org/officeDocument/2006/relationships" xmlns:m="http://schemas.openxmlformats.org/officeDocument/2006/math" xmlns:v="urn:schemas-microsoft-com:vml" xmlns:wp14="http://schemas.microsoft.com/office/word/2010/wordprocessingDrawing" xmlns:wp="http://schemas.openxmlformats.org/drawingml/2006/wordprocessingDrawing" xmlns:w10="urn:schemas-microsoft-com:office:word" xmlns:w="http://schemas.openxmlformats.org/wordprocessingml/2006/main" xmlns:w14="http://schemas.microsoft.com/office/word/2010/wordml" xmlns:w15="http://schemas.microsoft.com/office/word/2012/wordml" xmlns:w16cex="http://schemas.microsoft.com/office/word/2018/wordml/cex" xmlns:w16cid="http://schemas.microsoft.com/office/word/2016/wordml/cid" xmlns:w16="http://schemas.microsoft.com/office/word/2018/wordml" xmlns:w16du="http://schemas.microsoft.com/office/word/2023/wordml/word16du" xmlns:w16sdtdh="http://schemas.microsoft.com/office/word/2020/wordml/sdtdatahash" xmlns:w16sdtfl="http://schemas.microsoft.com/office/word/2024/wordml/sdtformatlock" xmlns:w16se="http://schemas.microsoft.com/office/word/2015/wordml/symex" xmlns:wpg="http://schemas.microsoft.com/office/word/2010/wordprocessingGroup" xmlns:wpi="http://schemas.microsoft.com/office/word/2010/wordprocessingInk" xmlns:wne="http://schemas.microsoft.com/office/word/2006/wordml" xmlns:wps="http://schemas.microsoft.com/office/word/2010/wordprocessingShape" mc:Ignorable="w14 w15 w16se w16cid w16 w16cex w16sdtdh w16sdtfl w16du wp14">
   <w:abstractNum w:abstractNumId="0" w15:restartNumberingAfterBreak="0">
     <w:nsid w:val="22EB3FA4"/>
     <w:multiLevelType w:val="hybridMultilevel"/>
@@ -3675,23 +3708,23 @@
       </w:pPr>
     </w:lvl>
   </w:abstractNum>
-  <w:num w:numId="1">
+  <w:num w:numId="1" w16cid:durableId="1881045431">
     <w:abstractNumId w:val="2"/>
   </w:num>
-  <w:num w:numId="2">
+  <w:num w:numId="2" w16cid:durableId="1207255184">
     <w:abstractNumId w:val="3"/>
   </w:num>
-  <w:num w:numId="3">
+  <w:num w:numId="3" w16cid:durableId="1976062049">
     <w:abstractNumId w:val="0"/>
   </w:num>
-  <w:num w:numId="4">
+  <w:num w:numId="4" w16cid:durableId="1524442429">
     <w:abstractNumId w:val="1"/>
   </w:num>
 </w:numbering>
 </file>
 
 <file path=word/styles.xml><?xml version="1.0" encoding="utf-8"?>
-<w:styles xmlns:mc="http://schemas.openxmlformats.org/markup-compatibility/2006" xmlns:r="http://schemas.openxmlformats.org/officeDocument/2006/relationships" xmlns:w="http://schemas.openxmlformats.org/wordprocessingml/2006/main" xmlns:w14="http://schemas.microsoft.com/office/word/2010/wordml" xmlns:w15="http://schemas.microsoft.com/office/word/2012/wordml" xmlns:w16cex="http://schemas.microsoft.com/office/word/2018/wordml/cex" xmlns:w16cid="http://schemas.microsoft.com/office/word/2016/wordml/cid" xmlns:w16="http://schemas.microsoft.com/office/word/2018/wordml" xmlns:w16sdtdh="http://schemas.microsoft.com/office/word/2020/wordml/sdtdatahash" xmlns:w16se="http://schemas.microsoft.com/office/word/2015/wordml/symex" mc:Ignorable="w14 w15 w16se w16cid w16 w16cex w16sdtdh">
+<w:styles xmlns:mc="http://schemas.openxmlformats.org/markup-compatibility/2006" xmlns:r="http://schemas.openxmlformats.org/officeDocument/2006/relationships" xmlns:w="http://schemas.openxmlformats.org/wordprocessingml/2006/main" xmlns:w14="http://schemas.microsoft.com/office/word/2010/wordml" xmlns:w15="http://schemas.microsoft.com/office/word/2012/wordml" xmlns:w16cex="http://schemas.microsoft.com/office/word/2018/wordml/cex" xmlns:w16cid="http://schemas.microsoft.com/office/word/2016/wordml/cid" xmlns:w16="http://schemas.microsoft.com/office/word/2018/wordml" xmlns:w16du="http://schemas.microsoft.com/office/word/2023/wordml/word16du" xmlns:w16sdtdh="http://schemas.microsoft.com/office/word/2020/wordml/sdtdatahash" xmlns:w16sdtfl="http://schemas.microsoft.com/office/word/2024/wordml/sdtformatlock" xmlns:w16se="http://schemas.microsoft.com/office/word/2015/wordml/symex" mc:Ignorable="w14 w15 w16se w16cid w16 w16cex w16sdtdh w16sdtfl w16du">
   <w:docDefaults>
     <w:rPrDefault>
       <w:rPr>

--- a/public/doc-lahan/SuratPernyataanTidakSengketadanDalamJaminan-Rev.1.0.docx
+++ b/public/doc-lahan/SuratPernyataanTidakSengketadanDalamJaminan-Rev.1.0.docx
@@ -461,7 +461,35 @@
                 <w:rFonts w:ascii="Tahoma" w:hAnsi="Tahoma" w:cs="Tahoma"/>
                 <w:lang w:val="sv-SE"/>
               </w:rPr>
-              <w:t>{tempatLahir}, {ttl}</w:t>
+              <w:t>{tempatLahir</w:t>
+            </w:r>
+            <w:r>
+              <w:rPr>
+                <w:rFonts w:ascii="Tahoma" w:hAnsi="Tahoma" w:cs="Tahoma"/>
+                <w:lang w:val="sv-SE"/>
+              </w:rPr>
+              <w:t>Pembuat</w:t>
+            </w:r>
+            <w:r>
+              <w:rPr>
+                <w:rFonts w:ascii="Tahoma" w:hAnsi="Tahoma" w:cs="Tahoma"/>
+                <w:lang w:val="sv-SE"/>
+              </w:rPr>
+              <w:t>}, {ttl</w:t>
+            </w:r>
+            <w:r>
+              <w:rPr>
+                <w:rFonts w:ascii="Tahoma" w:hAnsi="Tahoma" w:cs="Tahoma"/>
+                <w:lang w:val="sv-SE"/>
+              </w:rPr>
+              <w:t>Pembuat</w:t>
+            </w:r>
+            <w:r>
+              <w:rPr>
+                <w:rFonts w:ascii="Tahoma" w:hAnsi="Tahoma" w:cs="Tahoma"/>
+                <w:lang w:val="sv-SE"/>
+              </w:rPr>
+              <w:t>}</w:t>
             </w:r>
           </w:p>
         </w:tc>
